--- a/法令ファイル/国土交通省関係地域における一般乗合旅客自動車運送事業及び銀行業に係る基盤的なサービスの提供の維持を図るための私的独占の禁止及び公正取引の確保に関する法律の特例に関する法律施行規則/国土交通省関係地域における一般乗合旅客自動車運送事業及び銀行業に係る基盤的なサービスの提供の維持を図るための私的独占の禁止及び公正取引の確保に関する法律の特例に関する法律施行規則（令和二年国土交通省令第九十四号）.docx
+++ b/法令ファイル/国土交通省関係地域における一般乗合旅客自動車運送事業及び銀行業に係る基盤的なサービスの提供の維持を図るための私的独占の禁止及び公正取引の確保に関する法律の特例に関する法律施行規則/国土交通省関係地域における一般乗合旅客自動車運送事業及び銀行業に係る基盤的なサービスの提供の維持を図るための私的独占の禁止及び公正取引の確保に関する法律の特例に関する法律施行規則（令和二年国土交通省令第九十四号）.docx
@@ -53,52 +53,34 @@
     </w:p>
     <w:p>
       <w:pPr>
-        <w:pStyle w:val="Heading6"/>
+        <w:pStyle w:val="ListBullet"/>
         <w:ind w:left="880"/>
       </w:pPr>
       <w:r>
         <w:t>一</w:t>
-      </w:r>
-    </w:p>
-    <w:p>
-      <w:pPr>
-        <w:ind w:left="880"/>
-      </w:pPr>
-      <w:r>
+        <w:br/>
         <w:t>法第十条第一項第二号の路線等のうち地域一般乗合旅客自動車運送事業者が提供する基盤的サービスを維持すべき路線</w:t>
       </w:r>
     </w:p>
     <w:p>
       <w:pPr>
-        <w:pStyle w:val="Heading6"/>
+        <w:pStyle w:val="ListBullet"/>
         <w:ind w:left="880"/>
       </w:pPr>
       <w:r>
         <w:t>二</w:t>
-      </w:r>
-    </w:p>
-    <w:p>
-      <w:pPr>
-        <w:ind w:left="880"/>
-      </w:pPr>
-      <w:r>
+        <w:br/>
         <w:t>前号の路線ごとの運行回数並びに始発及び終発の時刻</w:t>
       </w:r>
     </w:p>
     <w:p>
       <w:pPr>
-        <w:pStyle w:val="Heading6"/>
+        <w:pStyle w:val="ListBullet"/>
         <w:ind w:left="880"/>
       </w:pPr>
       <w:r>
         <w:t>三</w:t>
-      </w:r>
-    </w:p>
-    <w:p>
-      <w:pPr>
-        <w:ind w:left="880"/>
-      </w:pPr>
-      <w:r>
+        <w:br/>
         <w:t>第一号の路線ごとの、旅客輸送量が最も多い時間帯、旅客輸送量が最も少ない時間帯その他の特定の時間帯における平均運行間隔時間及び最大運行間隔時間</w:t>
       </w:r>
     </w:p>
@@ -117,86 +99,56 @@
     </w:p>
     <w:p>
       <w:pPr>
-        <w:pStyle w:val="Heading6"/>
+        <w:pStyle w:val="ListBullet"/>
         <w:ind w:left="880"/>
       </w:pPr>
       <w:r>
         <w:t>一</w:t>
-      </w:r>
-    </w:p>
-    <w:p>
-      <w:pPr>
-        <w:ind w:left="880"/>
-      </w:pPr>
-      <w:r>
+        <w:br/>
         <w:t>法第九条第一項の認可を受けようとする地域一般乗合旅客自動車運送事業者等が共同して作成する共同経営に関する協定の内容</w:t>
       </w:r>
     </w:p>
     <w:p>
       <w:pPr>
-        <w:pStyle w:val="Heading6"/>
+        <w:pStyle w:val="ListBullet"/>
         <w:ind w:left="880"/>
       </w:pPr>
       <w:r>
         <w:t>二</w:t>
-      </w:r>
-    </w:p>
-    <w:p>
-      <w:pPr>
-        <w:ind w:left="880"/>
-      </w:pPr>
-      <w:r>
+        <w:br/>
         <w:t>前号の地域一般乗合旅客自動車運送事業者等が現に行っている事業の概要</w:t>
       </w:r>
     </w:p>
     <w:p>
       <w:pPr>
-        <w:pStyle w:val="Heading6"/>
+        <w:pStyle w:val="ListBullet"/>
         <w:ind w:left="880"/>
       </w:pPr>
       <w:r>
         <w:t>三</w:t>
-      </w:r>
-    </w:p>
-    <w:p>
-      <w:pPr>
-        <w:ind w:left="880"/>
-      </w:pPr>
-      <w:r>
+        <w:br/>
         <w:t>計画区域内において、法第九条第一項の認可を受けようとする地域一般乗合旅客自動車運送事業者が提供する基盤的サービスに係る事業の路線ごとの収支の状況</w:t>
       </w:r>
     </w:p>
     <w:p>
       <w:pPr>
-        <w:pStyle w:val="Heading6"/>
+        <w:pStyle w:val="ListBullet"/>
         <w:ind w:left="880"/>
       </w:pPr>
       <w:r>
         <w:t>四</w:t>
-      </w:r>
-    </w:p>
-    <w:p>
-      <w:pPr>
-        <w:ind w:left="880"/>
-      </w:pPr>
-      <w:r>
+        <w:br/>
         <w:t>前号の路線の路線図及び運行系統図</w:t>
       </w:r>
     </w:p>
     <w:p>
       <w:pPr>
-        <w:pStyle w:val="Heading6"/>
+        <w:pStyle w:val="ListBullet"/>
         <w:ind w:left="880"/>
       </w:pPr>
       <w:r>
         <w:t>五</w:t>
-      </w:r>
-    </w:p>
-    <w:p>
-      <w:pPr>
-        <w:ind w:left="880"/>
-      </w:pPr>
-      <w:r>
+        <w:br/>
         <w:t>法第十条第三項の規定による意見の聴取の結果</w:t>
       </w:r>
     </w:p>
@@ -215,53 +167,47 @@
     </w:p>
     <w:p>
       <w:pPr>
-        <w:pStyle w:val="Heading6"/>
+        <w:pStyle w:val="ListBullet"/>
         <w:ind w:left="880"/>
       </w:pPr>
       <w:r>
         <w:t>一</w:t>
+        <w:br/>
+        <w:t>計画区域の存する市町村（地域公共交通計画を作成しているものに限る。）が協議会を組織していない場合</w:t>
+        <w:br/>
+        <w:br/>
+        <w:br/>
+        <w:t>当該市町村及び地域公共交通の活性化及び再生に関する法律（平成十九年法律第五十九号）第五条第十項の規定による協議の対象となる者</w:t>
       </w:r>
     </w:p>
     <w:p>
       <w:pPr>
+        <w:pStyle w:val="ListBullet"/>
         <w:ind w:left="880"/>
       </w:pPr>
       <w:r>
-        <w:t>計画区域の存する市町村（地域公共交通計画を作成しているものに限る。）が協議会を組織していない場合</w:t>
+        <w:t>二</w:t>
+        <w:br/>
+        <w:t>計画区域の存する市町村（地域公共交通計画を作成していないものに限る。）が道路運送法施行規則（昭和二十六年運輸省令第七十五号）第九条の二に規定する地域公共交通会議を組織している場合</w:t>
+        <w:br/>
+        <w:br/>
+        <w:br/>
+        <w:t>当該地域公共交通会議</w:t>
       </w:r>
     </w:p>
     <w:p>
       <w:pPr>
-        <w:pStyle w:val="Heading6"/>
-        <w:ind w:left="880"/>
-      </w:pPr>
-      <w:r>
-        <w:t>二</w:t>
-      </w:r>
-    </w:p>
-    <w:p>
-      <w:pPr>
-        <w:ind w:left="880"/>
-      </w:pPr>
-      <w:r>
-        <w:t>計画区域の存する市町村（地域公共交通計画を作成していないものに限る。）が道路運送法施行規則（昭和二十六年運輸省令第七十五号）第九条の二に規定する地域公共交通会議を組織している場合</w:t>
-      </w:r>
-    </w:p>
-    <w:p>
-      <w:pPr>
-        <w:pStyle w:val="Heading6"/>
+        <w:pStyle w:val="ListBullet"/>
         <w:ind w:left="880"/>
       </w:pPr>
       <w:r>
         <w:t>三</w:t>
-      </w:r>
-    </w:p>
-    <w:p>
-      <w:pPr>
-        <w:ind w:left="880"/>
-      </w:pPr>
-      <w:r>
+        <w:br/>
         <w:t>前二号のいずれにも該当しない場合</w:t>
+        <w:br/>
+        <w:br/>
+        <w:br/>
+        <w:t>計画区域の存する市町村、当該市町村の住民の代表者その他当該市町村が必要と認める者</w:t>
       </w:r>
     </w:p>
     <w:p>
@@ -292,69 +238,45 @@
     </w:p>
     <w:p>
       <w:pPr>
-        <w:pStyle w:val="Heading6"/>
+        <w:pStyle w:val="ListBullet"/>
         <w:ind w:left="880"/>
       </w:pPr>
       <w:r>
         <w:t>一</w:t>
-      </w:r>
-    </w:p>
-    <w:p>
-      <w:pPr>
-        <w:ind w:left="880"/>
-      </w:pPr>
-      <w:r>
+        <w:br/>
         <w:t>法第十条第一項各号に掲げる事項のうち変更した事項及びその理由</w:t>
       </w:r>
     </w:p>
     <w:p>
       <w:pPr>
-        <w:pStyle w:val="Heading6"/>
+        <w:pStyle w:val="ListBullet"/>
         <w:ind w:left="880"/>
       </w:pPr>
       <w:r>
         <w:t>二</w:t>
-      </w:r>
-    </w:p>
-    <w:p>
-      <w:pPr>
-        <w:ind w:left="880"/>
-      </w:pPr>
-      <w:r>
+        <w:br/>
         <w:t>変更後の当該協定の内容（法第九条第一項各号に掲げる事項に係るものに限る。）</w:t>
       </w:r>
     </w:p>
     <w:p>
       <w:pPr>
-        <w:pStyle w:val="Heading6"/>
+        <w:pStyle w:val="ListBullet"/>
         <w:ind w:left="880"/>
       </w:pPr>
       <w:r>
         <w:t>三</w:t>
-      </w:r>
-    </w:p>
-    <w:p>
-      <w:pPr>
-        <w:ind w:left="880"/>
-      </w:pPr>
-      <w:r>
+        <w:br/>
         <w:t>第四条第二号から第四号までに掲げる事項のうち当該変更に伴い変更される事項の内容</w:t>
       </w:r>
     </w:p>
     <w:p>
       <w:pPr>
-        <w:pStyle w:val="Heading6"/>
+        <w:pStyle w:val="ListBullet"/>
         <w:ind w:left="880"/>
       </w:pPr>
       <w:r>
         <w:t>四</w:t>
-      </w:r>
-    </w:p>
-    <w:p>
-      <w:pPr>
-        <w:ind w:left="880"/>
-      </w:pPr>
-      <w:r>
+        <w:br/>
         <w:t>当該変更に伴う法第十条第三項の規定による意見の聴取の結果</w:t>
       </w:r>
     </w:p>
@@ -390,35 +312,23 @@
     </w:p>
     <w:p>
       <w:pPr>
-        <w:pStyle w:val="Heading6"/>
+        <w:pStyle w:val="ListBullet"/>
         <w:ind w:left="880"/>
       </w:pPr>
       <w:r>
         <w:t>一</w:t>
-      </w:r>
-    </w:p>
-    <w:p>
-      <w:pPr>
-        <w:ind w:left="880"/>
-      </w:pPr>
-      <w:r>
+        <w:br/>
         <w:t>地域の名称の変更又は地番の変更に伴う変更</w:t>
       </w:r>
     </w:p>
     <w:p>
       <w:pPr>
-        <w:pStyle w:val="Heading6"/>
+        <w:pStyle w:val="ListBullet"/>
         <w:ind w:left="880"/>
       </w:pPr>
       <w:r>
         <w:t>二</w:t>
-      </w:r>
-    </w:p>
-    <w:p>
-      <w:pPr>
-        <w:ind w:left="880"/>
-      </w:pPr>
-      <w:r>
+        <w:br/>
         <w:t>基盤的サービスに係る事業の改善に係る目標に関する数値の変更その他共同経営計画に記載された数値の変更であって、当該共同経営計画の実施に支障がないと国土交通大臣が認める変更</w:t>
       </w:r>
     </w:p>
@@ -441,35 +351,23 @@
     </w:p>
     <w:p>
       <w:pPr>
-        <w:pStyle w:val="Heading6"/>
+        <w:pStyle w:val="ListBullet"/>
         <w:ind w:left="880"/>
       </w:pPr>
       <w:r>
         <w:t>一</w:t>
-      </w:r>
-    </w:p>
-    <w:p>
-      <w:pPr>
-        <w:ind w:left="880"/>
-      </w:pPr>
-      <w:r>
+        <w:br/>
         <w:t>氏名又は名称及び住所並びに法人にあっては、その代表者の氏名</w:t>
       </w:r>
     </w:p>
     <w:p>
       <w:pPr>
-        <w:pStyle w:val="Heading6"/>
+        <w:pStyle w:val="ListBullet"/>
         <w:ind w:left="880"/>
       </w:pPr>
       <w:r>
         <w:t>二</w:t>
-      </w:r>
-    </w:p>
-    <w:p>
-      <w:pPr>
-        <w:ind w:left="880"/>
-      </w:pPr>
-      <w:r>
+        <w:br/>
         <w:t>変更した事項（新旧の共同経営計画（変更に係る部分に限る。）を明示すること。）</w:t>
       </w:r>
     </w:p>
@@ -488,35 +386,23 @@
     </w:p>
     <w:p>
       <w:pPr>
-        <w:pStyle w:val="Heading6"/>
+        <w:pStyle w:val="ListBullet"/>
         <w:ind w:left="880"/>
       </w:pPr>
       <w:r>
         <w:t>一</w:t>
-      </w:r>
-    </w:p>
-    <w:p>
-      <w:pPr>
-        <w:ind w:left="880"/>
-      </w:pPr>
-      <w:r>
+        <w:br/>
         <w:t>計画区域内における基盤的サービスの提供の状況</w:t>
       </w:r>
     </w:p>
     <w:p>
       <w:pPr>
-        <w:pStyle w:val="Heading6"/>
+        <w:pStyle w:val="ListBullet"/>
         <w:ind w:left="880"/>
       </w:pPr>
       <w:r>
         <w:t>二</w:t>
-      </w:r>
-    </w:p>
-    <w:p>
-      <w:pPr>
-        <w:ind w:left="880"/>
-      </w:pPr>
-      <w:r>
+        <w:br/>
         <w:t>共同経営計画において定めた共同経営の目標の達成状況</w:t>
       </w:r>
     </w:p>
@@ -531,6 +417,8 @@
     <w:p>
       <w:r>
         <w:t>道路運送法施行規則第十五条の三及び第十五条の十五の規定は、法第九条第一項又は第十三条第一項の認可を申請しようとする地域一般乗合旅客自動車運送事業者について準用する。</w:t>
+        <w:br/>
+        <w:t>この場合において同令第十五条の三及び第十五条の十五中「それらの許可又は」とあるのは「これらの」と、「許可又は認可の申請書」とあるのは「認可の申請に係る共同経営計画」と読み替えるものとする。</w:t>
       </w:r>
     </w:p>
     <w:p>
@@ -571,7 +459,7 @@
     </w:pPr>
     <w:r>
       <w:tab/>
-      <w:t>WeGov v0.1 - FTS141</w:t>
+      <w:t>WeGov v0.2 - FTS141</w:t>
     </w:r>
   </w:p>
 </w:ftr>
